--- a/Secure your application in a hub and spoke topology.docx
+++ b/Secure your application in a hub and spoke topology.docx
@@ -2103,40 +2103,19 @@
         </w:rPr>
         <w:t>You may need to inspect or block traffic from clients to the services exposed via private endpoints. Complete this inspection by using </w:t>
       </w:r>
-      <w:r>
-        <w:fldChar w:fldCharType="begin"/>
-      </w:r>
-      <w:r>
-        <w:rPr>
-          <w:lang w:val="en-US"/>
-        </w:rPr>
-        <w:instrText>HYPERLINK "https://learn.microsoft.com/en-us/azure/firewall/overview"</w:instrText>
-      </w:r>
-      <w:r>
-        <w:fldChar w:fldCharType="separate"/>
-      </w:r>
-      <w:r>
-        <w:rPr>
-          <w:rFonts w:eastAsia="Times New Roman" w:cstheme="minorHAnsi"/>
-          <w:color w:val="0000FF"/>
-          <w:sz w:val="24"/>
-          <w:szCs w:val="24"/>
-          <w:u w:val="single"/>
-          <w:lang w:val="en-US" w:eastAsia="fr-FR"/>
-        </w:rPr>
-        <w:t>Azure Firewall</w:t>
-      </w:r>
-      <w:r>
-        <w:rPr>
-          <w:rFonts w:eastAsia="Times New Roman" w:cstheme="minorHAnsi"/>
-          <w:color w:val="0000FF"/>
-          <w:sz w:val="24"/>
-          <w:szCs w:val="24"/>
-          <w:u w:val="single"/>
-          <w:lang w:val="en-US" w:eastAsia="fr-FR"/>
-        </w:rPr>
-        <w:fldChar w:fldCharType="end"/>
-      </w:r>
+      <w:hyperlink r:id="rId9" w:history="1">
+        <w:r>
+          <w:rPr>
+            <w:rFonts w:eastAsia="Times New Roman" w:cstheme="minorHAnsi"/>
+            <w:color w:val="0000FF"/>
+            <w:sz w:val="24"/>
+            <w:szCs w:val="24"/>
+            <w:u w:val="single"/>
+            <w:lang w:val="en-US" w:eastAsia="fr-FR"/>
+          </w:rPr>
+          <w:t>Azure Firewall</w:t>
+        </w:r>
+      </w:hyperlink>
       <w:r>
         <w:rPr>
           <w:rFonts w:eastAsia="Times New Roman" w:cstheme="minorHAnsi"/>
@@ -2231,7 +2210,6 @@
           <w:color w:val="161616"/>
           <w:sz w:val="24"/>
           <w:szCs w:val="24"/>
-          <w:highlight w:val="yellow"/>
           <w:lang w:val="en-US" w:eastAsia="fr-FR"/>
         </w:rPr>
       </w:pPr>
@@ -2241,7 +2219,6 @@
           <w:color w:val="161616"/>
           <w:sz w:val="24"/>
           <w:szCs w:val="24"/>
-          <w:highlight w:val="yellow"/>
           <w:lang w:val="en-US" w:eastAsia="fr-FR"/>
         </w:rPr>
         <w:t xml:space="preserve">Network security groups (NSG) are bypassed by traffic coming from private </w:t>
@@ -2253,7 +2230,6 @@
           <w:color w:val="161616"/>
           <w:sz w:val="24"/>
           <w:szCs w:val="24"/>
-          <w:highlight w:val="yellow"/>
           <w:lang w:val="en-US" w:eastAsia="fr-FR"/>
         </w:rPr>
         <w:t>endpoints</w:t>
@@ -2353,20 +2329,8 @@
           <w:szCs w:val="24"/>
           <w:lang w:val="en-US" w:eastAsia="fr-FR"/>
         </w:rPr>
-        <w:t xml:space="preserve">A route table supports up to 400 </w:t>
-      </w:r>
-      <w:proofErr w:type="gramStart"/>
-      <w:r>
-        <w:rPr>
-          <w:rFonts w:eastAsia="Times New Roman" w:cstheme="minorHAnsi"/>
-          <w:color w:val="161616"/>
-          <w:sz w:val="24"/>
-          <w:szCs w:val="24"/>
-          <w:lang w:val="en-US" w:eastAsia="fr-FR"/>
-        </w:rPr>
-        <w:t>routes</w:t>
-      </w:r>
-      <w:proofErr w:type="gramEnd"/>
+        <w:t>A route table supports up to 400 routes</w:t>
+      </w:r>
     </w:p>
     <w:p>
       <w:pPr>
@@ -2408,40 +2372,19 @@
           <w:lang w:val="en-US" w:eastAsia="fr-FR"/>
         </w:rPr>
       </w:pPr>
-      <w:r>
-        <w:fldChar w:fldCharType="begin"/>
-      </w:r>
-      <w:r>
-        <w:rPr>
-          <w:lang w:val="en-US"/>
-        </w:rPr>
-        <w:instrText>HYPERLINK "https://learn.microsoft.com/en-us/azure/firewall/fqdn-filtering-network-rules"</w:instrText>
-      </w:r>
-      <w:r>
-        <w:fldChar w:fldCharType="separate"/>
-      </w:r>
-      <w:r>
-        <w:rPr>
-          <w:rFonts w:eastAsia="Times New Roman" w:cstheme="minorHAnsi"/>
-          <w:color w:val="0000FF"/>
-          <w:sz w:val="24"/>
-          <w:szCs w:val="24"/>
-          <w:u w:val="single"/>
-          <w:lang w:val="en-US" w:eastAsia="fr-FR"/>
-        </w:rPr>
-        <w:t>FQDN in network rules</w:t>
-      </w:r>
-      <w:r>
-        <w:rPr>
-          <w:rFonts w:eastAsia="Times New Roman" w:cstheme="minorHAnsi"/>
-          <w:color w:val="0000FF"/>
-          <w:sz w:val="24"/>
-          <w:szCs w:val="24"/>
-          <w:u w:val="single"/>
-          <w:lang w:val="en-US" w:eastAsia="fr-FR"/>
-        </w:rPr>
-        <w:fldChar w:fldCharType="end"/>
-      </w:r>
+      <w:hyperlink r:id="rId10" w:history="1">
+        <w:r>
+          <w:rPr>
+            <w:rFonts w:eastAsia="Times New Roman" w:cstheme="minorHAnsi"/>
+            <w:color w:val="0000FF"/>
+            <w:sz w:val="24"/>
+            <w:szCs w:val="24"/>
+            <w:u w:val="single"/>
+            <w:lang w:val="en-US" w:eastAsia="fr-FR"/>
+          </w:rPr>
+          <w:t>FQDN in network rules</w:t>
+        </w:r>
+      </w:hyperlink>
       <w:r>
         <w:rPr>
           <w:rFonts w:eastAsia="Times New Roman" w:cstheme="minorHAnsi"/>
@@ -2470,40 +2413,19 @@
           <w:lang w:val="en-US" w:eastAsia="fr-FR"/>
         </w:rPr>
       </w:pPr>
-      <w:r>
-        <w:fldChar w:fldCharType="begin"/>
-      </w:r>
-      <w:r>
-        <w:rPr>
-          <w:lang w:val="en-US"/>
-        </w:rPr>
-        <w:instrText>HYPERLINK "https://learn.microsoft.com/en-us/azure/firewall/features" \l "application-fqdn-filtering-rules"</w:instrText>
-      </w:r>
-      <w:r>
-        <w:fldChar w:fldCharType="separate"/>
-      </w:r>
-      <w:r>
-        <w:rPr>
-          <w:rFonts w:eastAsia="Times New Roman" w:cstheme="minorHAnsi"/>
-          <w:color w:val="0000FF"/>
-          <w:sz w:val="24"/>
-          <w:szCs w:val="24"/>
-          <w:u w:val="single"/>
-          <w:lang w:val="en-US" w:eastAsia="fr-FR"/>
-        </w:rPr>
-        <w:t>FQDN in application rules</w:t>
-      </w:r>
-      <w:r>
-        <w:rPr>
-          <w:rFonts w:eastAsia="Times New Roman" w:cstheme="minorHAnsi"/>
-          <w:color w:val="0000FF"/>
-          <w:sz w:val="24"/>
-          <w:szCs w:val="24"/>
-          <w:u w:val="single"/>
-          <w:lang w:val="en-US" w:eastAsia="fr-FR"/>
-        </w:rPr>
-        <w:fldChar w:fldCharType="end"/>
-      </w:r>
+      <w:hyperlink r:id="rId11" w:anchor="application-fqdn-filtering-rules" w:history="1">
+        <w:r>
+          <w:rPr>
+            <w:rFonts w:eastAsia="Times New Roman" w:cstheme="minorHAnsi"/>
+            <w:color w:val="0000FF"/>
+            <w:sz w:val="24"/>
+            <w:szCs w:val="24"/>
+            <w:u w:val="single"/>
+            <w:lang w:val="en-US" w:eastAsia="fr-FR"/>
+          </w:rPr>
+          <w:t>FQDN in application rules</w:t>
+        </w:r>
+      </w:hyperlink>
       <w:r>
         <w:rPr>
           <w:rFonts w:eastAsia="Times New Roman" w:cstheme="minorHAnsi"/>
@@ -2627,29 +2549,7 @@
           <w:szCs w:val="24"/>
           <w:lang w:val="en-US" w:eastAsia="fr-FR"/>
         </w:rPr>
-        <w:t xml:space="preserve">The use of application rules over network rules is recommended when inspecting traffic destined to private endpoints </w:t>
-      </w:r>
-      <w:proofErr w:type="gramStart"/>
-      <w:r>
-        <w:rPr>
-          <w:rFonts w:eastAsia="Times New Roman" w:cstheme="minorHAnsi"/>
-          <w:color w:val="161616"/>
-          <w:sz w:val="24"/>
-          <w:szCs w:val="24"/>
-          <w:lang w:val="en-US" w:eastAsia="fr-FR"/>
-        </w:rPr>
-        <w:t>in order to</w:t>
-      </w:r>
-      <w:proofErr w:type="gramEnd"/>
-      <w:r>
-        <w:rPr>
-          <w:rFonts w:eastAsia="Times New Roman" w:cstheme="minorHAnsi"/>
-          <w:color w:val="161616"/>
-          <w:sz w:val="24"/>
-          <w:szCs w:val="24"/>
-          <w:lang w:val="en-US" w:eastAsia="fr-FR"/>
-        </w:rPr>
-        <w:t xml:space="preserve"> maintain flow symmetry. If network rules are used, or an NVA is used instead of Azure Firewall, </w:t>
+        <w:t xml:space="preserve">The use of application rules over network rules is recommended when inspecting traffic destined to private endpoints in order to maintain flow symmetry. If network rules are used, or an NVA is used instead of Azure Firewall, </w:t>
       </w:r>
       <w:r>
         <w:rPr>
@@ -2721,44 +2621,21 @@
         </w:rPr>
         <w:t>SQL FQDN filtering is supported in </w:t>
       </w:r>
-      <w:r>
-        <w:fldChar w:fldCharType="begin"/>
-      </w:r>
-      <w:r>
-        <w:rPr>
-          <w:lang w:val="en-US"/>
-        </w:rPr>
-        <w:instrText>HYPERLINK "https://learn.microsoft.com/en-us/azure/azure-sql/database/connectivity-architecture" \l "connection-policy"</w:instrText>
-      </w:r>
-      <w:r>
-        <w:fldChar w:fldCharType="separate"/>
-      </w:r>
-      <w:r>
-        <w:rPr>
-          <w:rFonts w:eastAsia="Times New Roman" w:cstheme="minorHAnsi"/>
-          <w:b/>
-          <w:bCs/>
-          <w:color w:val="0000FF"/>
-          <w:sz w:val="24"/>
-          <w:szCs w:val="24"/>
-          <w:u w:val="single"/>
-          <w:lang w:val="en-US" w:eastAsia="fr-FR"/>
-        </w:rPr>
-        <w:t>proxy-mode</w:t>
-      </w:r>
-      <w:r>
-        <w:rPr>
-          <w:rFonts w:eastAsia="Times New Roman" w:cstheme="minorHAnsi"/>
-          <w:b/>
-          <w:bCs/>
-          <w:color w:val="0000FF"/>
-          <w:sz w:val="24"/>
-          <w:szCs w:val="24"/>
-          <w:u w:val="single"/>
-          <w:lang w:val="en-US" w:eastAsia="fr-FR"/>
-        </w:rPr>
-        <w:fldChar w:fldCharType="end"/>
-      </w:r>
+      <w:hyperlink r:id="rId12" w:anchor="connection-policy" w:history="1">
+        <w:r>
+          <w:rPr>
+            <w:rFonts w:eastAsia="Times New Roman" w:cstheme="minorHAnsi"/>
+            <w:b/>
+            <w:bCs/>
+            <w:color w:val="0000FF"/>
+            <w:sz w:val="24"/>
+            <w:szCs w:val="24"/>
+            <w:u w:val="single"/>
+            <w:lang w:val="en-US" w:eastAsia="fr-FR"/>
+          </w:rPr>
+          <w:t>proxy-mode</w:t>
+        </w:r>
+      </w:hyperlink>
       <w:r>
         <w:rPr>
           <w:rFonts w:eastAsia="Times New Roman" w:cstheme="minorHAnsi"/>
@@ -2840,23 +2717,9 @@
           <w:szCs w:val="36"/>
           <w:lang w:val="en-US" w:eastAsia="fr-FR"/>
         </w:rPr>
-        <w:t xml:space="preserve">Scenario 1: Hub and spoke architecture - Dedicated virtual network for private </w:t>
-      </w:r>
-      <w:proofErr w:type="gramStart"/>
-      <w:r>
-        <w:rPr>
-          <w:rFonts w:eastAsia="Times New Roman" w:cstheme="minorHAnsi"/>
-          <w:b/>
-          <w:bCs/>
-          <w:color w:val="161616"/>
-          <w:sz w:val="36"/>
-          <w:szCs w:val="36"/>
-          <w:lang w:val="en-US" w:eastAsia="fr-FR"/>
-        </w:rPr>
-        <w:t>endpoints</w:t>
+        <w:t>Scenario 1: Hub and spoke architecture - Dedicated virtual network for private endpoints</w:t>
       </w:r>
       <w:bookmarkEnd w:id="1"/>
-      <w:proofErr w:type="gramEnd"/>
     </w:p>
     <w:p>
       <w:pPr>
@@ -2897,7 +2760,7 @@
                     </pic:cNvPicPr>
                   </pic:nvPicPr>
                   <pic:blipFill>
-                    <a:blip r:embed="rId9">
+                    <a:blip r:embed="rId13">
                       <a:extLst>
                         <a:ext uri="{28A0092B-C50C-407E-A947-70E740481C1C}">
                           <a14:useLocalDpi xmlns:a14="http://schemas.microsoft.com/office/drawing/2010/main" val="0"/>
@@ -2997,40 +2860,19 @@
         </w:rPr>
         <w:t>For more information on charges related to connections with peered virtual networks, see the FAQ section of the </w:t>
       </w:r>
-      <w:r>
-        <w:fldChar w:fldCharType="begin"/>
-      </w:r>
-      <w:r>
-        <w:rPr>
-          <w:lang w:val="en-US"/>
-        </w:rPr>
-        <w:instrText>HYPERLINK "https://azure.microsoft.com/pricing/details/private-link/"</w:instrText>
-      </w:r>
-      <w:r>
-        <w:fldChar w:fldCharType="separate"/>
-      </w:r>
-      <w:r>
-        <w:rPr>
-          <w:rFonts w:eastAsia="Times New Roman" w:cstheme="minorHAnsi"/>
-          <w:color w:val="0000FF"/>
-          <w:sz w:val="24"/>
-          <w:szCs w:val="24"/>
-          <w:u w:val="single"/>
-          <w:lang w:val="en-US" w:eastAsia="fr-FR"/>
-        </w:rPr>
-        <w:t>pricing</w:t>
-      </w:r>
-      <w:r>
-        <w:rPr>
-          <w:rFonts w:eastAsia="Times New Roman" w:cstheme="minorHAnsi"/>
-          <w:color w:val="0000FF"/>
-          <w:sz w:val="24"/>
-          <w:szCs w:val="24"/>
-          <w:u w:val="single"/>
-          <w:lang w:val="en-US" w:eastAsia="fr-FR"/>
-        </w:rPr>
-        <w:fldChar w:fldCharType="end"/>
-      </w:r>
+      <w:hyperlink r:id="rId14" w:history="1">
+        <w:r>
+          <w:rPr>
+            <w:rFonts w:eastAsia="Times New Roman" w:cstheme="minorHAnsi"/>
+            <w:color w:val="0000FF"/>
+            <w:sz w:val="24"/>
+            <w:szCs w:val="24"/>
+            <w:u w:val="single"/>
+            <w:lang w:val="en-US" w:eastAsia="fr-FR"/>
+          </w:rPr>
+          <w:t>pricing</w:t>
+        </w:r>
+      </w:hyperlink>
       <w:r>
         <w:rPr>
           <w:rFonts w:eastAsia="Times New Roman" w:cstheme="minorHAnsi"/>
@@ -3068,23 +2910,9 @@
           <w:szCs w:val="36"/>
           <w:lang w:val="en-US" w:eastAsia="fr-FR"/>
         </w:rPr>
-        <w:t xml:space="preserve">Scenario 2: Hub and spoke architecture - Shared virtual network for private endpoints and virtual </w:t>
-      </w:r>
-      <w:proofErr w:type="gramStart"/>
-      <w:r>
-        <w:rPr>
-          <w:rFonts w:eastAsia="Times New Roman" w:cstheme="minorHAnsi"/>
-          <w:b/>
-          <w:bCs/>
-          <w:color w:val="161616"/>
-          <w:sz w:val="36"/>
-          <w:szCs w:val="36"/>
-          <w:lang w:val="en-US" w:eastAsia="fr-FR"/>
-        </w:rPr>
-        <w:t>machines</w:t>
+        <w:t>Scenario 2: Hub and spoke architecture - Shared virtual network for private endpoints and virtual machines</w:t>
       </w:r>
       <w:bookmarkEnd w:id="2"/>
-      <w:proofErr w:type="gramEnd"/>
     </w:p>
     <w:p>
       <w:pPr>
@@ -3126,7 +2954,7 @@
                     </pic:cNvPicPr>
                   </pic:nvPicPr>
                   <pic:blipFill>
-                    <a:blip r:embed="rId10">
+                    <a:blip r:embed="rId15">
                       <a:extLst>
                         <a:ext uri="{28A0092B-C50C-407E-A947-70E740481C1C}">
                           <a14:useLocalDpi xmlns:a14="http://schemas.microsoft.com/office/drawing/2010/main" val="0"/>
@@ -3375,40 +3203,19 @@
         </w:rPr>
         <w:t>For more information on charges related to connections with peered virtual networks, see the FAQ section of the </w:t>
       </w:r>
-      <w:r>
-        <w:fldChar w:fldCharType="begin"/>
-      </w:r>
-      <w:r>
-        <w:rPr>
-          <w:lang w:val="en-US"/>
-        </w:rPr>
-        <w:instrText>HYPERLINK "https://azure.microsoft.com/pricing/details/private-link/"</w:instrText>
-      </w:r>
-      <w:r>
-        <w:fldChar w:fldCharType="separate"/>
-      </w:r>
-      <w:r>
-        <w:rPr>
-          <w:rFonts w:eastAsia="Times New Roman" w:cstheme="minorHAnsi"/>
-          <w:color w:val="0000FF"/>
-          <w:sz w:val="24"/>
-          <w:szCs w:val="24"/>
-          <w:u w:val="single"/>
-          <w:lang w:val="en-US" w:eastAsia="fr-FR"/>
-        </w:rPr>
-        <w:t>pricing</w:t>
-      </w:r>
-      <w:r>
-        <w:rPr>
-          <w:rFonts w:eastAsia="Times New Roman" w:cstheme="minorHAnsi"/>
-          <w:color w:val="0000FF"/>
-          <w:sz w:val="24"/>
-          <w:szCs w:val="24"/>
-          <w:u w:val="single"/>
-          <w:lang w:val="en-US" w:eastAsia="fr-FR"/>
-        </w:rPr>
-        <w:fldChar w:fldCharType="end"/>
-      </w:r>
+      <w:hyperlink r:id="rId16" w:history="1">
+        <w:r>
+          <w:rPr>
+            <w:rFonts w:eastAsia="Times New Roman" w:cstheme="minorHAnsi"/>
+            <w:color w:val="0000FF"/>
+            <w:sz w:val="24"/>
+            <w:szCs w:val="24"/>
+            <w:u w:val="single"/>
+            <w:lang w:val="en-US" w:eastAsia="fr-FR"/>
+          </w:rPr>
+          <w:t>pricing</w:t>
+        </w:r>
+      </w:hyperlink>
       <w:r>
         <w:rPr>
           <w:rFonts w:eastAsia="Times New Roman" w:cstheme="minorHAnsi"/>
@@ -3542,7 +3349,7 @@
                     </pic:cNvPicPr>
                   </pic:nvPicPr>
                   <pic:blipFill>
-                    <a:blip r:embed="rId11">
+                    <a:blip r:embed="rId17">
                       <a:extLst>
                         <a:ext uri="{28A0092B-C50C-407E-A947-70E740481C1C}">
                           <a14:useLocalDpi xmlns:a14="http://schemas.microsoft.com/office/drawing/2010/main" val="0"/>
@@ -3732,7 +3539,7 @@
                     </pic:cNvPicPr>
                   </pic:nvPicPr>
                   <pic:blipFill>
-                    <a:blip r:embed="rId12">
+                    <a:blip r:embed="rId18">
                       <a:extLst>
                         <a:ext uri="{28A0092B-C50C-407E-A947-70E740481C1C}">
                           <a14:useLocalDpi xmlns:a14="http://schemas.microsoft.com/office/drawing/2010/main" val="0"/>
@@ -3804,7 +3611,7 @@
           <w:lang w:eastAsia="fr-FR"/>
         </w:rPr>
       </w:pPr>
-      <w:hyperlink r:id="rId13" w:history="1">
+      <w:hyperlink r:id="rId19" w:history="1">
         <w:r>
           <w:rPr>
             <w:rFonts w:eastAsia="Times New Roman" w:cstheme="minorHAnsi"/>
@@ -3835,7 +3642,7 @@
           <w:lang w:eastAsia="fr-FR"/>
         </w:rPr>
       </w:pPr>
-      <w:hyperlink r:id="rId14" w:history="1">
+      <w:hyperlink r:id="rId20" w:history="1">
         <w:r>
           <w:rPr>
             <w:rFonts w:eastAsia="Times New Roman" w:cstheme="minorHAnsi"/>
@@ -3894,40 +3701,19 @@
         </w:rPr>
         <w:t>The same considerations as in scenario 2 above apply. In this scenario, there aren't virtual network peering charges. For more information about how to configure your DNS servers to allow on-premises workloads to access private endpoints, see </w:t>
       </w:r>
-      <w:r>
-        <w:fldChar w:fldCharType="begin"/>
-      </w:r>
-      <w:r>
-        <w:rPr>
-          <w:lang w:val="en-US"/>
-        </w:rPr>
-        <w:instrText>HYPERLINK "https://learn.microsoft.com/en-us/azure/private-link/private-endpoint-dns" \l "on-premises-workloads-using-a-dns-forwarder"</w:instrText>
-      </w:r>
-      <w:r>
-        <w:fldChar w:fldCharType="separate"/>
-      </w:r>
-      <w:r>
-        <w:rPr>
-          <w:rFonts w:eastAsia="Times New Roman" w:cstheme="minorHAnsi"/>
-          <w:color w:val="0000FF"/>
-          <w:sz w:val="24"/>
-          <w:szCs w:val="24"/>
-          <w:u w:val="single"/>
-          <w:lang w:val="en-US" w:eastAsia="fr-FR"/>
-        </w:rPr>
-        <w:t>On-Premises workloads using a DNS forwarder</w:t>
-      </w:r>
-      <w:r>
-        <w:rPr>
-          <w:rFonts w:eastAsia="Times New Roman" w:cstheme="minorHAnsi"/>
-          <w:color w:val="0000FF"/>
-          <w:sz w:val="24"/>
-          <w:szCs w:val="24"/>
-          <w:u w:val="single"/>
-          <w:lang w:val="en-US" w:eastAsia="fr-FR"/>
-        </w:rPr>
-        <w:fldChar w:fldCharType="end"/>
-      </w:r>
+      <w:hyperlink r:id="rId21" w:anchor="on-premises-workloads-using-a-dns-forwarder" w:history="1">
+        <w:r>
+          <w:rPr>
+            <w:rFonts w:eastAsia="Times New Roman" w:cstheme="minorHAnsi"/>
+            <w:color w:val="0000FF"/>
+            <w:sz w:val="24"/>
+            <w:szCs w:val="24"/>
+            <w:u w:val="single"/>
+            <w:lang w:val="en-US" w:eastAsia="fr-FR"/>
+          </w:rPr>
+          <w:t>On-Premises workloads using a DNS forwarder</w:t>
+        </w:r>
+      </w:hyperlink>
       <w:r>
         <w:rPr>
           <w:rFonts w:eastAsia="Times New Roman" w:cstheme="minorHAnsi"/>
@@ -4383,40 +4169,19 @@
         </w:rPr>
         <w:t>See, </w:t>
       </w:r>
-      <w:r>
-        <w:fldChar w:fldCharType="begin"/>
-      </w:r>
-      <w:r>
-        <w:rPr>
-          <w:lang w:val="en-US"/>
-        </w:rPr>
-        <w:instrText>HYPERLINK "https://learn.microsoft.com/en-us/azure/azure-monitor/logs/quick-create-workspace"</w:instrText>
-      </w:r>
-      <w:r>
-        <w:fldChar w:fldCharType="separate"/>
-      </w:r>
-      <w:r>
-        <w:rPr>
-          <w:rFonts w:eastAsia="Times New Roman" w:cstheme="minorHAnsi"/>
-          <w:color w:val="0000FF"/>
-          <w:sz w:val="24"/>
-          <w:szCs w:val="24"/>
-          <w:u w:val="single"/>
-          <w:lang w:val="en-US" w:eastAsia="fr-FR"/>
-        </w:rPr>
-        <w:t>Create a Log Analytics workspace in the Azure portal</w:t>
-      </w:r>
-      <w:r>
-        <w:rPr>
-          <w:rFonts w:eastAsia="Times New Roman" w:cstheme="minorHAnsi"/>
-          <w:color w:val="0000FF"/>
-          <w:sz w:val="24"/>
-          <w:szCs w:val="24"/>
-          <w:u w:val="single"/>
-          <w:lang w:val="en-US" w:eastAsia="fr-FR"/>
-        </w:rPr>
-        <w:fldChar w:fldCharType="end"/>
-      </w:r>
+      <w:hyperlink r:id="rId22" w:history="1">
+        <w:r>
+          <w:rPr>
+            <w:rFonts w:eastAsia="Times New Roman" w:cstheme="minorHAnsi"/>
+            <w:color w:val="0000FF"/>
+            <w:sz w:val="24"/>
+            <w:szCs w:val="24"/>
+            <w:u w:val="single"/>
+            <w:lang w:val="en-US" w:eastAsia="fr-FR"/>
+          </w:rPr>
+          <w:t>Create a Log Analytics workspace in the Azure portal</w:t>
+        </w:r>
+      </w:hyperlink>
       <w:r>
         <w:rPr>
           <w:rFonts w:eastAsia="Times New Roman" w:cstheme="minorHAnsi"/>
@@ -4740,11 +4505,11 @@
                     </pic:cNvPicPr>
                   </pic:nvPicPr>
                   <pic:blipFill rotWithShape="1">
-                    <a:blip r:embed="rId15" cstate="print">
+                    <a:blip r:embed="rId23" cstate="print">
                       <a:extLst>
                         <a:ext uri="{BEBA8EAE-BF5A-486C-A8C5-ECC9F3942E4B}">
                           <a14:imgProps xmlns:a14="http://schemas.microsoft.com/office/drawing/2010/main">
-                            <a14:imgLayer r:embed="rId16">
+                            <a14:imgLayer r:embed="rId24">
                               <a14:imgEffect>
                                 <a14:sharpenSoften amount="15000"/>
                               </a14:imgEffect>
@@ -7789,50 +7554,21 @@
         </w:rPr>
         <w:t>The default outbound access IP is disabled when a public IP address is assigned to the VM, the VM is placed in the back-end pool of a standard load balancer, with or without outbound rules, or if an </w:t>
       </w:r>
-      <w:r>
-        <w:fldChar w:fldCharType="begin"/>
-      </w:r>
-      <w:r>
-        <w:rPr>
-          <w:lang w:val="en-US"/>
-        </w:rPr>
-        <w:instrText>HYPERLINK "https://learn.microsoft.com/en-us/azure/virtual-network/nat-gatewa</w:instrText>
-      </w:r>
-      <w:r>
-        <w:rPr>
-          <w:lang w:val="en-US"/>
-        </w:rPr>
-        <w:instrText>y/nat-overview"</w:instrText>
-      </w:r>
-      <w:r>
-        <w:fldChar w:fldCharType="separate"/>
-      </w:r>
-      <w:r>
-        <w:rPr>
-          <w:rFonts w:eastAsia="Times New Roman" w:cstheme="minorHAnsi"/>
-          <w:b/>
-          <w:bCs/>
-          <w:color w:val="0000FF"/>
-          <w:sz w:val="24"/>
-          <w:szCs w:val="24"/>
-          <w:u w:val="single"/>
-          <w:lang w:val="en-US" w:eastAsia="fr-FR"/>
-        </w:rPr>
-        <w:t>Azure Virtual Network NAT gateway</w:t>
-      </w:r>
-      <w:r>
-        <w:rPr>
-          <w:rFonts w:eastAsia="Times New Roman" w:cstheme="minorHAnsi"/>
-          <w:b/>
-          <w:bCs/>
-          <w:color w:val="0000FF"/>
-          <w:sz w:val="24"/>
-          <w:szCs w:val="24"/>
-          <w:u w:val="single"/>
-          <w:lang w:val="en-US" w:eastAsia="fr-FR"/>
-        </w:rPr>
-        <w:fldChar w:fldCharType="end"/>
-      </w:r>
+      <w:hyperlink r:id="rId25" w:history="1">
+        <w:r>
+          <w:rPr>
+            <w:rFonts w:eastAsia="Times New Roman" w:cstheme="minorHAnsi"/>
+            <w:b/>
+            <w:bCs/>
+            <w:color w:val="0000FF"/>
+            <w:sz w:val="24"/>
+            <w:szCs w:val="24"/>
+            <w:u w:val="single"/>
+            <w:lang w:val="en-US" w:eastAsia="fr-FR"/>
+          </w:rPr>
+          <w:t>Azure Virtual Network NAT gateway</w:t>
+        </w:r>
+      </w:hyperlink>
       <w:r>
         <w:rPr>
           <w:rFonts w:eastAsia="Times New Roman" w:cstheme="minorHAnsi"/>
@@ -7887,44 +7623,21 @@
         </w:rPr>
         <w:t>For more information about outbound connections in Azure, see </w:t>
       </w:r>
-      <w:r>
-        <w:fldChar w:fldCharType="begin"/>
-      </w:r>
-      <w:r>
-        <w:rPr>
-          <w:lang w:val="en-US"/>
-        </w:rPr>
-        <w:instrText>HYPERLINK "https://learn.microsoft.com/en-us/azure/virtual-network/ip-services/default-outbound-access"</w:instrText>
-      </w:r>
-      <w:r>
-        <w:fldChar w:fldCharType="separate"/>
-      </w:r>
-      <w:r>
-        <w:rPr>
-          <w:rFonts w:eastAsia="Times New Roman" w:cstheme="minorHAnsi"/>
-          <w:b/>
-          <w:bCs/>
-          <w:color w:val="0000FF"/>
-          <w:sz w:val="24"/>
-          <w:szCs w:val="24"/>
-          <w:u w:val="single"/>
-          <w:lang w:val="en-US" w:eastAsia="fr-FR"/>
-        </w:rPr>
-        <w:t>Default outbound access in Azure</w:t>
-      </w:r>
-      <w:r>
-        <w:rPr>
-          <w:rFonts w:eastAsia="Times New Roman" w:cstheme="minorHAnsi"/>
-          <w:b/>
-          <w:bCs/>
-          <w:color w:val="0000FF"/>
-          <w:sz w:val="24"/>
-          <w:szCs w:val="24"/>
-          <w:u w:val="single"/>
-          <w:lang w:val="en-US" w:eastAsia="fr-FR"/>
-        </w:rPr>
-        <w:fldChar w:fldCharType="end"/>
-      </w:r>
+      <w:hyperlink r:id="rId26" w:history="1">
+        <w:r>
+          <w:rPr>
+            <w:rFonts w:eastAsia="Times New Roman" w:cstheme="minorHAnsi"/>
+            <w:b/>
+            <w:bCs/>
+            <w:color w:val="0000FF"/>
+            <w:sz w:val="24"/>
+            <w:szCs w:val="24"/>
+            <w:u w:val="single"/>
+            <w:lang w:val="en-US" w:eastAsia="fr-FR"/>
+          </w:rPr>
+          <w:t>Default outbound access in Azure</w:t>
+        </w:r>
+      </w:hyperlink>
       <w:r>
         <w:rPr>
           <w:rFonts w:eastAsia="Times New Roman" w:cstheme="minorHAnsi"/>
@@ -7935,50 +7648,21 @@
         </w:rPr>
         <w:t> and </w:t>
       </w:r>
-      <w:r>
-        <w:fldChar w:fldCharType="begin"/>
-      </w:r>
-      <w:r>
-        <w:rPr>
-          <w:lang w:val="en-US"/>
-        </w:rPr>
-        <w:instrText>HYPERLINK "https://l</w:instrText>
-      </w:r>
-      <w:r>
-        <w:rPr>
-          <w:lang w:val="en-US"/>
-        </w:rPr>
-        <w:instrText>earn.microsoft.com/en-us/azure/load-balancer/load-balancer-outbound-connections"</w:instrText>
-      </w:r>
-      <w:r>
-        <w:fldChar w:fldCharType="separate"/>
-      </w:r>
-      <w:r>
-        <w:rPr>
-          <w:rFonts w:eastAsia="Times New Roman" w:cstheme="minorHAnsi"/>
-          <w:b/>
-          <w:bCs/>
-          <w:color w:val="0000FF"/>
-          <w:sz w:val="24"/>
-          <w:szCs w:val="24"/>
-          <w:u w:val="single"/>
-          <w:lang w:val="en-US" w:eastAsia="fr-FR"/>
-        </w:rPr>
-        <w:t>Use source network address translation (SNAT) for outbound connections</w:t>
-      </w:r>
-      <w:r>
-        <w:rPr>
-          <w:rFonts w:eastAsia="Times New Roman" w:cstheme="minorHAnsi"/>
-          <w:b/>
-          <w:bCs/>
-          <w:color w:val="0000FF"/>
-          <w:sz w:val="24"/>
-          <w:szCs w:val="24"/>
-          <w:u w:val="single"/>
-          <w:lang w:val="en-US" w:eastAsia="fr-FR"/>
-        </w:rPr>
-        <w:fldChar w:fldCharType="end"/>
-      </w:r>
+      <w:hyperlink r:id="rId27" w:history="1">
+        <w:r>
+          <w:rPr>
+            <w:rFonts w:eastAsia="Times New Roman" w:cstheme="minorHAnsi"/>
+            <w:b/>
+            <w:bCs/>
+            <w:color w:val="0000FF"/>
+            <w:sz w:val="24"/>
+            <w:szCs w:val="24"/>
+            <w:u w:val="single"/>
+            <w:lang w:val="en-US" w:eastAsia="fr-FR"/>
+          </w:rPr>
+          <w:t>Use source network address translation (SNAT) for outbound connections</w:t>
+        </w:r>
+      </w:hyperlink>
       <w:r>
         <w:rPr>
           <w:rFonts w:eastAsia="Times New Roman" w:cstheme="minorHAnsi"/>
@@ -22208,40 +21892,19 @@
         </w:rPr>
         <w:t>If you're using Windows 10, run the following command using PowerShell. For other Windows client versions, use an SSH client like </w:t>
       </w:r>
-      <w:r>
-        <w:fldChar w:fldCharType="begin"/>
-      </w:r>
-      <w:r>
-        <w:rPr>
-          <w:lang w:val="en-US"/>
-        </w:rPr>
-        <w:instrText>HYPERLINK "https://www.putty.org/"</w:instrText>
-      </w:r>
-      <w:r>
-        <w:fldChar w:fldCharType="separate"/>
-      </w:r>
-      <w:r>
-        <w:rPr>
-          <w:rFonts w:eastAsia="Times New Roman" w:cstheme="minorHAnsi"/>
-          <w:color w:val="0000FF"/>
-          <w:sz w:val="24"/>
-          <w:szCs w:val="24"/>
-          <w:u w:val="single"/>
-          <w:lang w:val="en-US" w:eastAsia="fr-FR"/>
-        </w:rPr>
-        <w:t>Putty</w:t>
-      </w:r>
-      <w:r>
-        <w:rPr>
-          <w:rFonts w:eastAsia="Times New Roman" w:cstheme="minorHAnsi"/>
-          <w:color w:val="0000FF"/>
-          <w:sz w:val="24"/>
-          <w:szCs w:val="24"/>
-          <w:u w:val="single"/>
-          <w:lang w:val="en-US" w:eastAsia="fr-FR"/>
-        </w:rPr>
-        <w:fldChar w:fldCharType="end"/>
-      </w:r>
+      <w:hyperlink r:id="rId28" w:history="1">
+        <w:r>
+          <w:rPr>
+            <w:rFonts w:eastAsia="Times New Roman" w:cstheme="minorHAnsi"/>
+            <w:color w:val="0000FF"/>
+            <w:sz w:val="24"/>
+            <w:szCs w:val="24"/>
+            <w:u w:val="single"/>
+            <w:lang w:val="en-US" w:eastAsia="fr-FR"/>
+          </w:rPr>
+          <w:t>Putty</w:t>
+        </w:r>
+      </w:hyperlink>
       <w:r>
         <w:rPr>
           <w:rFonts w:eastAsia="Times New Roman" w:cstheme="minorHAnsi"/>
@@ -23109,40 +22772,19 @@
         </w:rPr>
         <w:t>Install </w:t>
       </w:r>
-      <w:r>
-        <w:fldChar w:fldCharType="begin"/>
-      </w:r>
-      <w:r>
-        <w:rPr>
-          <w:lang w:val="en-US"/>
-        </w:rPr>
-        <w:instrText>HYPERLINK "https://learn.microsoft.com/en-us/sql/linux/quickstart-install-connect-ubuntu" \l "tools"</w:instrText>
-      </w:r>
-      <w:r>
-        <w:fldChar w:fldCharType="separate"/>
-      </w:r>
-      <w:r>
-        <w:rPr>
-          <w:rFonts w:eastAsia="Times New Roman" w:cstheme="minorHAnsi"/>
-          <w:color w:val="0000FF"/>
-          <w:sz w:val="24"/>
-          <w:szCs w:val="24"/>
-          <w:u w:val="single"/>
-          <w:lang w:val="en-US" w:eastAsia="fr-FR"/>
-        </w:rPr>
-        <w:t>SQL Server command-line tools</w:t>
-      </w:r>
-      <w:r>
-        <w:rPr>
-          <w:rFonts w:eastAsia="Times New Roman" w:cstheme="minorHAnsi"/>
-          <w:color w:val="0000FF"/>
-          <w:sz w:val="24"/>
-          <w:szCs w:val="24"/>
-          <w:u w:val="single"/>
-          <w:lang w:val="en-US" w:eastAsia="fr-FR"/>
-        </w:rPr>
-        <w:fldChar w:fldCharType="end"/>
-      </w:r>
+      <w:hyperlink r:id="rId29" w:anchor="tools" w:history="1">
+        <w:r>
+          <w:rPr>
+            <w:rFonts w:eastAsia="Times New Roman" w:cstheme="minorHAnsi"/>
+            <w:color w:val="0000FF"/>
+            <w:sz w:val="24"/>
+            <w:szCs w:val="24"/>
+            <w:u w:val="single"/>
+            <w:lang w:val="en-US" w:eastAsia="fr-FR"/>
+          </w:rPr>
+          <w:t>SQL Server command-line tools</w:t>
+        </w:r>
+      </w:hyperlink>
       <w:r>
         <w:rPr>
           <w:rFonts w:eastAsia="Times New Roman" w:cstheme="minorHAnsi"/>
@@ -23609,42 +23251,17 @@
         </w:rPr>
         <w:t> developer package. For more information, see </w:t>
       </w:r>
-      <w:r>
-        <w:fldChar w:fldCharType="begin"/>
-      </w:r>
-      <w:r>
-        <w:rPr>
-          <w:lang w:val="en-US"/>
-        </w:rPr>
-        <w:instrText>HYPERLINK "https://le</w:instrText>
-      </w:r>
-      <w:r>
-        <w:rPr>
-          <w:lang w:val="en-US"/>
-        </w:rPr>
-        <w:instrText>arn.microsoft.com/en-us/sql/connect/odbc/linux-mac/installing-the-microsoft-odbc-driver-for-sql-server?view=sql-server-ver16"</w:instrText>
-      </w:r>
-      <w:r>
-        <w:fldChar w:fldCharType="separate"/>
-      </w:r>
-      <w:r>
-        <w:rPr>
-          <w:rFonts w:eastAsia="Times New Roman"/>
-          <w:color w:val="0070C0"/>
-          <w:u w:val="single"/>
-          <w:lang w:val="en-US" w:eastAsia="fr-FR"/>
-        </w:rPr>
-        <w:t>Install the Microsoft ODBC driver for SQL Server (Linux)</w:t>
-      </w:r>
-      <w:r>
-        <w:rPr>
-          <w:rFonts w:eastAsia="Times New Roman"/>
-          <w:color w:val="0070C0"/>
-          <w:u w:val="single"/>
-          <w:lang w:val="en-US" w:eastAsia="fr-FR"/>
-        </w:rPr>
-        <w:fldChar w:fldCharType="end"/>
-      </w:r>
+      <w:hyperlink r:id="rId30" w:history="1">
+        <w:r>
+          <w:rPr>
+            <w:rFonts w:eastAsia="Times New Roman"/>
+            <w:color w:val="0070C0"/>
+            <w:u w:val="single"/>
+            <w:lang w:val="en-US" w:eastAsia="fr-FR"/>
+          </w:rPr>
+          <w:t>Install the Microsoft ODBC driver for SQL Server (Linux)</w:t>
+        </w:r>
+      </w:hyperlink>
     </w:p>
     <w:p>
       <w:pPr>
@@ -25144,7 +24761,7 @@
                     <pic:cNvPicPr/>
                   </pic:nvPicPr>
                   <pic:blipFill>
-                    <a:blip r:embed="rId17"/>
+                    <a:blip r:embed="rId31"/>
                     <a:stretch>
                       <a:fillRect/>
                     </a:stretch>
@@ -25200,36 +24817,17 @@
         </w:rPr>
         <w:t xml:space="preserve"> deploy the workbook, go to </w:t>
       </w:r>
-      <w:r>
-        <w:fldChar w:fldCharType="begin"/>
-      </w:r>
-      <w:r>
-        <w:rPr>
-          <w:lang w:val="en-US"/>
-        </w:rPr>
-        <w:instrText>HYPERLINK "https://github.com/Azure/Azure-Network-Security/tree/master/Azure%20Firewall/Workbook%20-%20Azure%20Firewall%20Monitor%20Workbook"</w:instrText>
-      </w:r>
-      <w:r>
-        <w:fldChar w:fldCharType="separate"/>
-      </w:r>
-      <w:r>
-        <w:rPr>
-          <w:rStyle w:val="Lienhypertexte"/>
-          <w:rFonts w:cstheme="minorHAnsi"/>
-          <w:shd w:val="clear" w:color="auto" w:fill="FFFFFF"/>
-          <w:lang w:val="en-US"/>
-        </w:rPr>
-        <w:t>Azure Monitor Workbook for Azure Firewall</w:t>
-      </w:r>
-      <w:r>
-        <w:rPr>
-          <w:rStyle w:val="Lienhypertexte"/>
-          <w:rFonts w:cstheme="minorHAnsi"/>
-          <w:shd w:val="clear" w:color="auto" w:fill="FFFFFF"/>
-          <w:lang w:val="en-US"/>
-        </w:rPr>
-        <w:fldChar w:fldCharType="end"/>
-      </w:r>
+      <w:hyperlink r:id="rId32" w:history="1">
+        <w:r>
+          <w:rPr>
+            <w:rStyle w:val="Lienhypertexte"/>
+            <w:rFonts w:cstheme="minorHAnsi"/>
+            <w:shd w:val="clear" w:color="auto" w:fill="FFFFFF"/>
+            <w:lang w:val="en-US"/>
+          </w:rPr>
+          <w:t>Azure Monitor Workbook for Azure Firewall</w:t>
+        </w:r>
+      </w:hyperlink>
       <w:r>
         <w:rPr>
           <w:rFonts w:cstheme="minorHAnsi"/>
@@ -31139,18 +30737,11 @@
 <file path=customXml/itemProps3.xml><?xml version="1.0" encoding="utf-8"?>
 <ds:datastoreItem xmlns:ds="http://schemas.openxmlformats.org/officeDocument/2006/customXml" ds:itemID="{61C99690-961C-4371-B25B-8219370EED96}">
   <ds:schemaRefs>
+    <ds:schemaRef ds:uri="http://schemas.microsoft.com/office/2006/metadata/properties"/>
+    <ds:schemaRef ds:uri="http://schemas.microsoft.com/office/infopath/2007/PartnerControls"/>
+    <ds:schemaRef ds:uri="http://schemas.microsoft.com/sharepoint/v3"/>
     <ds:schemaRef ds:uri="d6de197e-82ae-4ca2-ac12-5b3e50a4ca67"/>
-    <ds:schemaRef ds:uri="http://purl.org/dc/elements/1.1/"/>
-    <ds:schemaRef ds:uri="http://purl.org/dc/terms/"/>
-    <ds:schemaRef ds:uri="http://schemas.microsoft.com/office/2006/documentManagement/types"/>
-    <ds:schemaRef ds:uri="http://schemas.microsoft.com/office/infopath/2007/PartnerControls"/>
-    <ds:schemaRef ds:uri="http://schemas.microsoft.com/office/2006/metadata/properties"/>
-    <ds:schemaRef ds:uri="http://purl.org/dc/dcmitype/"/>
-    <ds:schemaRef ds:uri="http://www.w3.org/XML/1998/namespace"/>
     <ds:schemaRef ds:uri="230e9df3-be65-4c73-a93b-d1236ebd677e"/>
-    <ds:schemaRef ds:uri="http://schemas.openxmlformats.org/package/2006/metadata/core-properties"/>
-    <ds:schemaRef ds:uri="2c20f492-cd72-4119-bed9-16d5d10bc140"/>
-    <ds:schemaRef ds:uri="http://schemas.microsoft.com/sharepoint/v3"/>
   </ds:schemaRefs>
 </ds:datastoreItem>
 </file>
